--- a/PozadavkyPGRF1_Task2_2023.docx
+++ b/PozadavkyPGRF1_Task2_2023.docx
@@ -1,10 +1,10 @@
 
 <file path=word/document.xml><?xml version="1.0" encoding="utf-8"?>
-<w:document xmlns:wpc="http://schemas.microsoft.com/office/word/2010/wordprocessingCanvas" xmlns:cx="http://schemas.microsoft.com/office/drawing/2014/chartex" xmlns:cx1="http://schemas.microsoft.com/office/drawing/2015/9/8/chartex" xmlns:cx2="http://schemas.microsoft.com/office/drawing/2015/10/21/chartex" xmlns:cx3="http://schemas.microsoft.com/office/drawing/2016/5/9/chartex" xmlns:cx4="http://schemas.microsoft.com/office/drawing/2016/5/10/chartex" xmlns:cx5="http://schemas.microsoft.com/office/drawing/2016/5/11/chartex" xmlns:cx6="http://schemas.microsoft.com/office/drawing/2016/5/12/chartex" xmlns:cx7="http://schemas.microsoft.com/office/drawing/2016/5/13/chartex" xmlns:cx8="http://schemas.microsoft.com/office/drawing/2016/5/14/chartex" xmlns:mc="http://schemas.openxmlformats.org/markup-compatibility/2006" xmlns:aink="http://schemas.microsoft.com/office/drawing/2016/ink" xmlns:am3d="http://schemas.microsoft.com/office/drawing/2017/model3d" xmlns:o="urn:schemas-microsoft-com:office:office" xmlns:r="http://schemas.openxmlformats.org/officeDocument/2006/relationships" xmlns:m="http://schemas.openxmlformats.org/officeDocument/2006/math" xmlns:v="urn:schemas-microsoft-com:vml" xmlns:wp14="http://schemas.microsoft.com/office/word/2010/wordprocessingDrawing" xmlns:wp="http://schemas.openxmlformats.org/drawingml/2006/wordprocessingDrawing" xmlns:w10="urn:schemas-microsoft-com:office:word" xmlns:w="http://schemas.openxmlformats.org/wordprocessingml/2006/main" xmlns:w14="http://schemas.microsoft.com/office/word/2010/wordml" xmlns:w15="http://schemas.microsoft.com/office/word/2012/wordml" xmlns:w16cex="http://schemas.microsoft.com/office/word/2018/wordml/cex" xmlns:w16cid="http://schemas.microsoft.com/office/word/2016/wordml/cid" xmlns:w16="http://schemas.microsoft.com/office/word/2018/wordml" xmlns:w16sdtdh="http://schemas.microsoft.com/office/word/2020/wordml/sdtdatahash" xmlns:w16se="http://schemas.microsoft.com/office/word/2015/wordml/symex" xmlns:wpg="http://schemas.microsoft.com/office/word/2010/wordprocessingGroup" xmlns:wpi="http://schemas.microsoft.com/office/word/2010/wordprocessingInk" xmlns:wne="http://schemas.microsoft.com/office/word/2006/wordml" xmlns:wps="http://schemas.microsoft.com/office/word/2010/wordprocessingShape" mc:Ignorable="w14 w15 w16se w16cid w16 w16cex w16sdtdh wp14">
+<w:document xmlns:wpc="http://schemas.microsoft.com/office/word/2010/wordprocessingCanvas" xmlns:cx="http://schemas.microsoft.com/office/drawing/2014/chartex" xmlns:mc="http://schemas.openxmlformats.org/markup-compatibility/2006" xmlns:o="urn:schemas-microsoft-com:office:office" xmlns:r="http://schemas.openxmlformats.org/officeDocument/2006/relationships" xmlns:m="http://schemas.openxmlformats.org/officeDocument/2006/math" xmlns:v="urn:schemas-microsoft-com:vml" xmlns:wp14="http://schemas.microsoft.com/office/word/2010/wordprocessingDrawing" xmlns:wp="http://schemas.openxmlformats.org/drawingml/2006/wordprocessingDrawing" xmlns:w10="urn:schemas-microsoft-com:office:word" xmlns:w="http://schemas.openxmlformats.org/wordprocessingml/2006/main" xmlns:w14="http://schemas.microsoft.com/office/word/2010/wordml" xmlns:w15="http://schemas.microsoft.com/office/word/2012/wordml" xmlns:w16se="http://schemas.microsoft.com/office/word/2015/wordml/symex" xmlns:wpg="http://schemas.microsoft.com/office/word/2010/wordprocessingGroup" xmlns:wpi="http://schemas.microsoft.com/office/word/2010/wordprocessingInk" xmlns:wne="http://schemas.microsoft.com/office/word/2006/wordml" xmlns:wps="http://schemas.microsoft.com/office/word/2010/wordprocessingShape" mc:Ignorable="w14 w15 w16se wp14">
   <w:body>
     <w:tbl>
       <w:tblPr>
-        <w:tblStyle w:val="Tabulkasmkou2"/>
+        <w:tblStyle w:val="GridTable2"/>
         <w:tblW w:w="15162" w:type="dxa"/>
         <w:tblBorders>
           <w:top w:val="single" w:sz="4" w:space="0" w:color="auto"/>
@@ -17,11 +17,11 @@
         <w:tblLook w:val="04A0" w:firstRow="1" w:lastRow="0" w:firstColumn="1" w:lastColumn="0" w:noHBand="0" w:noVBand="1"/>
       </w:tblPr>
       <w:tblGrid>
-        <w:gridCol w:w="1980"/>
-        <w:gridCol w:w="3827"/>
-        <w:gridCol w:w="2268"/>
-        <w:gridCol w:w="2552"/>
-        <w:gridCol w:w="4535"/>
+        <w:gridCol w:w="1959"/>
+        <w:gridCol w:w="3781"/>
+        <w:gridCol w:w="2242"/>
+        <w:gridCol w:w="2522"/>
+        <w:gridCol w:w="4884"/>
       </w:tblGrid>
       <w:tr>
         <w:trPr>
@@ -345,6 +345,16 @@
                 <w:lang w:eastAsia="cs-CZ"/>
               </w:rPr>
             </w:pPr>
+            <w:r>
+              <w:rPr>
+                <w:rFonts w:ascii="Arial" w:eastAsia="Times New Roman" w:hAnsi="Arial" w:cs="Arial"/>
+                <w:sz w:val="20"/>
+                <w:szCs w:val="24"/>
+                <w:highlight w:val="yellow"/>
+                <w:lang w:eastAsia="cs-CZ"/>
+              </w:rPr>
+              <w:t>1</w:t>
+            </w:r>
           </w:p>
         </w:tc>
         <w:tc>
@@ -382,6 +392,44 @@
                 <w:lang w:eastAsia="cs-CZ"/>
               </w:rPr>
             </w:pPr>
+            <w:r>
+              <w:rPr>
+                <w:rFonts w:ascii="Times New Roman" w:eastAsia="Times New Roman" w:hAnsi="Times New Roman" w:cs="Times New Roman"/>
+                <w:sz w:val="20"/>
+                <w:szCs w:val="20"/>
+                <w:lang w:eastAsia="cs-CZ"/>
+              </w:rPr>
+              <w:t xml:space="preserve"> V režimu „polygon“ lze zadát jednotlivé vrcholy.</w:t>
+            </w:r>
+          </w:p>
+          <w:p>
+            <w:pPr>
+              <w:cnfStyle w:val="000000000000" w:firstRow="0" w:lastRow="0" w:firstColumn="0" w:lastColumn="0" w:oddVBand="0" w:evenVBand="0" w:oddHBand="0" w:evenHBand="0" w:firstRowFirstColumn="0" w:firstRowLastColumn="0" w:lastRowFirstColumn="0" w:lastRowLastColumn="0"/>
+              <w:rPr>
+                <w:rFonts w:ascii="Times New Roman" w:eastAsia="Times New Roman" w:hAnsi="Times New Roman" w:cs="Times New Roman"/>
+                <w:sz w:val="20"/>
+                <w:szCs w:val="20"/>
+                <w:lang w:eastAsia="cs-CZ"/>
+              </w:rPr>
+            </w:pPr>
+            <w:r>
+              <w:rPr>
+                <w:rFonts w:ascii="Times New Roman" w:eastAsia="Times New Roman" w:hAnsi="Times New Roman" w:cs="Times New Roman"/>
+                <w:sz w:val="20"/>
+                <w:szCs w:val="20"/>
+                <w:lang w:eastAsia="cs-CZ"/>
+              </w:rPr>
+              <w:t xml:space="preserve">Pak, </w:t>
+            </w:r>
+            <w:r>
+              <w:rPr>
+                <w:rFonts w:ascii="Times New Roman" w:eastAsia="Times New Roman" w:hAnsi="Times New Roman" w:cs="Times New Roman"/>
+                <w:sz w:val="20"/>
+                <w:szCs w:val="20"/>
+                <w:lang w:eastAsia="cs-CZ"/>
+              </w:rPr>
+              <w:t>kliknutím na bod již obsažený v polygonu, se vytvoří polygon. Nísledně body lze posouvat.</w:t>
+            </w:r>
           </w:p>
         </w:tc>
       </w:tr>
@@ -455,6 +503,16 @@
                 <w:lang w:eastAsia="cs-CZ"/>
               </w:rPr>
             </w:pPr>
+            <w:r>
+              <w:rPr>
+                <w:rFonts w:ascii="Arial" w:eastAsia="Times New Roman" w:hAnsi="Arial" w:cs="Arial"/>
+                <w:sz w:val="20"/>
+                <w:szCs w:val="24"/>
+                <w:highlight w:val="yellow"/>
+                <w:lang w:eastAsia="cs-CZ"/>
+              </w:rPr>
+              <w:t>1</w:t>
+            </w:r>
           </w:p>
         </w:tc>
         <w:tc>
@@ -576,6 +634,16 @@
                 <w:lang w:eastAsia="cs-CZ"/>
               </w:rPr>
             </w:pPr>
+            <w:r>
+              <w:rPr>
+                <w:rFonts w:ascii="Arial" w:eastAsia="Times New Roman" w:hAnsi="Arial" w:cs="Arial"/>
+                <w:sz w:val="20"/>
+                <w:szCs w:val="24"/>
+                <w:highlight w:val="yellow"/>
+                <w:lang w:eastAsia="cs-CZ"/>
+              </w:rPr>
+              <w:t>1</w:t>
+            </w:r>
           </w:p>
         </w:tc>
         <w:tc>
@@ -685,6 +753,16 @@
                 <w:lang w:eastAsia="cs-CZ"/>
               </w:rPr>
             </w:pPr>
+            <w:r>
+              <w:rPr>
+                <w:rFonts w:ascii="Arial" w:eastAsia="Times New Roman" w:hAnsi="Arial" w:cs="Arial"/>
+                <w:sz w:val="20"/>
+                <w:szCs w:val="24"/>
+                <w:highlight w:val="yellow"/>
+                <w:lang w:eastAsia="cs-CZ"/>
+              </w:rPr>
+              <w:t>1</w:t>
+            </w:r>
           </w:p>
         </w:tc>
         <w:tc>
@@ -745,7 +823,6 @@
                 <w:lang w:eastAsia="cs-CZ"/>
               </w:rPr>
             </w:pPr>
-            <w:proofErr w:type="spellStart"/>
             <w:r>
               <w:rPr>
                 <w:rFonts w:ascii="Arial" w:eastAsia="Times New Roman" w:hAnsi="Arial" w:cs="Arial"/>
@@ -756,7 +833,6 @@
               </w:rPr>
               <w:t>Seed</w:t>
             </w:r>
-            <w:proofErr w:type="spellEnd"/>
             <w:r>
               <w:rPr>
                 <w:rFonts w:ascii="Arial" w:eastAsia="Times New Roman" w:hAnsi="Arial" w:cs="Arial"/>
@@ -831,6 +907,16 @@
                 <w:lang w:eastAsia="cs-CZ"/>
               </w:rPr>
             </w:pPr>
+            <w:r>
+              <w:rPr>
+                <w:rFonts w:ascii="Arial" w:eastAsia="Times New Roman" w:hAnsi="Arial" w:cs="Arial"/>
+                <w:sz w:val="20"/>
+                <w:szCs w:val="24"/>
+                <w:highlight w:val="yellow"/>
+                <w:lang w:eastAsia="cs-CZ"/>
+              </w:rPr>
+              <w:t>1</w:t>
+            </w:r>
           </w:p>
         </w:tc>
         <w:tc>
@@ -866,6 +952,15 @@
                 <w:lang w:eastAsia="cs-CZ"/>
               </w:rPr>
             </w:pPr>
+            <w:r>
+              <w:rPr>
+                <w:rFonts w:ascii="Times New Roman" w:eastAsia="Times New Roman" w:hAnsi="Times New Roman" w:cs="Times New Roman"/>
+                <w:sz w:val="20"/>
+                <w:szCs w:val="20"/>
+                <w:lang w:eastAsia="cs-CZ"/>
+              </w:rPr>
+              <w:t>Režim „seed-fill“ je realizován pomoci rekurze. Při vyplňování příliš velkých obrazců nastává StackOverflowException.</w:t>
+            </w:r>
           </w:p>
         </w:tc>
       </w:tr>
@@ -941,6 +1036,16 @@
                 <w:lang w:eastAsia="cs-CZ"/>
               </w:rPr>
             </w:pPr>
+            <w:r>
+              <w:rPr>
+                <w:rFonts w:ascii="Arial" w:eastAsia="Times New Roman" w:hAnsi="Arial" w:cs="Arial"/>
+                <w:sz w:val="20"/>
+                <w:szCs w:val="24"/>
+                <w:highlight w:val="yellow"/>
+                <w:lang w:eastAsia="cs-CZ"/>
+              </w:rPr>
+              <w:t>1</w:t>
+            </w:r>
           </w:p>
         </w:tc>
         <w:tc>
@@ -1047,6 +1152,16 @@
                 <w:lang w:eastAsia="cs-CZ"/>
               </w:rPr>
             </w:pPr>
+            <w:r>
+              <w:rPr>
+                <w:rFonts w:ascii="Arial" w:eastAsia="Times New Roman" w:hAnsi="Arial" w:cs="Arial"/>
+                <w:sz w:val="20"/>
+                <w:szCs w:val="24"/>
+                <w:highlight w:val="yellow"/>
+                <w:lang w:eastAsia="cs-CZ"/>
+              </w:rPr>
+              <w:t>0.5</w:t>
+            </w:r>
           </w:p>
         </w:tc>
         <w:tc>
@@ -1157,6 +1272,16 @@
                 <w:lang w:eastAsia="cs-CZ"/>
               </w:rPr>
             </w:pPr>
+            <w:r>
+              <w:rPr>
+                <w:rFonts w:ascii="Arial" w:eastAsia="Times New Roman" w:hAnsi="Arial" w:cs="Arial"/>
+                <w:sz w:val="20"/>
+                <w:szCs w:val="24"/>
+                <w:highlight w:val="yellow"/>
+                <w:lang w:eastAsia="cs-CZ"/>
+              </w:rPr>
+              <w:t>0.5</w:t>
+            </w:r>
           </w:p>
         </w:tc>
         <w:tc>
@@ -1219,7 +1344,6 @@
                 <w:lang w:eastAsia="cs-CZ"/>
               </w:rPr>
             </w:pPr>
-            <w:proofErr w:type="spellStart"/>
             <w:r>
               <w:rPr>
                 <w:rFonts w:ascii="Arial" w:eastAsia="Times New Roman" w:hAnsi="Arial" w:cs="Arial"/>
@@ -1228,18 +1352,7 @@
                 <w:szCs w:val="24"/>
                 <w:lang w:eastAsia="cs-CZ"/>
               </w:rPr>
-              <w:t>Scan</w:t>
-            </w:r>
-            <w:proofErr w:type="spellEnd"/>
-            <w:r>
-              <w:rPr>
-                <w:rFonts w:ascii="Arial" w:eastAsia="Times New Roman" w:hAnsi="Arial" w:cs="Arial"/>
-                <w:b w:val="0"/>
-                <w:sz w:val="20"/>
-                <w:szCs w:val="24"/>
-                <w:lang w:eastAsia="cs-CZ"/>
-              </w:rPr>
-              <w:t xml:space="preserve"> Line – vektorově zadaná hranice</w:t>
+              <w:t>Scan Line – vektorově zadaná hranice</w:t>
             </w:r>
           </w:p>
         </w:tc>
@@ -1286,6 +1399,16 @@
                 <w:lang w:eastAsia="cs-CZ"/>
               </w:rPr>
             </w:pPr>
+            <w:r>
+              <w:rPr>
+                <w:rFonts w:ascii="Arial" w:eastAsia="Times New Roman" w:hAnsi="Arial" w:cs="Arial"/>
+                <w:sz w:val="20"/>
+                <w:szCs w:val="24"/>
+                <w:highlight w:val="yellow"/>
+                <w:lang w:eastAsia="cs-CZ"/>
+              </w:rPr>
+              <w:t>0.9</w:t>
+            </w:r>
           </w:p>
         </w:tc>
         <w:tc>
@@ -1323,6 +1446,45 @@
                 <w:lang w:eastAsia="cs-CZ"/>
               </w:rPr>
             </w:pPr>
+            <w:r>
+              <w:rPr>
+                <w:rFonts w:ascii="Times New Roman" w:eastAsia="Times New Roman" w:hAnsi="Times New Roman" w:cs="Times New Roman"/>
+                <w:sz w:val="20"/>
+                <w:szCs w:val="20"/>
+                <w:lang w:eastAsia="cs-CZ"/>
+              </w:rPr>
+              <w:t>Použito u vykreslování polygonu.</w:t>
+            </w:r>
+            <w:r>
+              <w:rPr>
+                <w:rFonts w:ascii="Times New Roman" w:eastAsia="Times New Roman" w:hAnsi="Times New Roman" w:cs="Times New Roman"/>
+                <w:sz w:val="20"/>
+                <w:szCs w:val="20"/>
+                <w:lang w:eastAsia="cs-CZ"/>
+              </w:rPr>
+              <w:br/>
+              <w:t>Vylepšeno od předešlé verze v task1.</w:t>
+            </w:r>
+          </w:p>
+          <w:p>
+            <w:pPr>
+              <w:cnfStyle w:val="000000000000" w:firstRow="0" w:lastRow="0" w:firstColumn="0" w:lastColumn="0" w:oddVBand="0" w:evenVBand="0" w:oddHBand="0" w:evenHBand="0" w:firstRowFirstColumn="0" w:firstRowLastColumn="0" w:lastRowFirstColumn="0" w:lastRowLastColumn="0"/>
+              <w:rPr>
+                <w:rFonts w:ascii="Times New Roman" w:eastAsia="Times New Roman" w:hAnsi="Times New Roman" w:cs="Times New Roman"/>
+                <w:sz w:val="20"/>
+                <w:szCs w:val="20"/>
+                <w:lang w:eastAsia="cs-CZ"/>
+              </w:rPr>
+            </w:pPr>
+            <w:r>
+              <w:rPr>
+                <w:rFonts w:ascii="Times New Roman" w:eastAsia="Times New Roman" w:hAnsi="Times New Roman" w:cs="Times New Roman"/>
+                <w:sz w:val="20"/>
+                <w:szCs w:val="20"/>
+                <w:lang w:eastAsia="cs-CZ"/>
+              </w:rPr>
+              <w:t>Avšak u dvou stejně vysokých vrcholů se chybně vykresluje vodorovná čára. Na nápravu jsem nepřišel.</w:t>
+            </w:r>
           </w:p>
         </w:tc>
       </w:tr>
@@ -1396,6 +1558,16 @@
                 <w:lang w:eastAsia="cs-CZ"/>
               </w:rPr>
             </w:pPr>
+            <w:r>
+              <w:rPr>
+                <w:rFonts w:ascii="Arial" w:eastAsia="Times New Roman" w:hAnsi="Arial" w:cs="Arial"/>
+                <w:sz w:val="20"/>
+                <w:szCs w:val="24"/>
+                <w:highlight w:val="yellow"/>
+                <w:lang w:eastAsia="cs-CZ"/>
+              </w:rPr>
+              <w:t>1</w:t>
+            </w:r>
           </w:p>
         </w:tc>
         <w:tc>
@@ -1502,6 +1674,16 @@
                 <w:lang w:eastAsia="cs-CZ"/>
               </w:rPr>
             </w:pPr>
+            <w:r>
+              <w:rPr>
+                <w:rFonts w:ascii="Arial" w:eastAsia="Times New Roman" w:hAnsi="Arial" w:cs="Arial"/>
+                <w:sz w:val="20"/>
+                <w:szCs w:val="24"/>
+                <w:highlight w:val="yellow"/>
+                <w:lang w:eastAsia="cs-CZ"/>
+              </w:rPr>
+              <w:t>0.5</w:t>
+            </w:r>
           </w:p>
         </w:tc>
         <w:tc>
@@ -1609,6 +1791,16 @@
                 <w:lang w:eastAsia="cs-CZ"/>
               </w:rPr>
             </w:pPr>
+            <w:r>
+              <w:rPr>
+                <w:rFonts w:ascii="Arial" w:eastAsia="Times New Roman" w:hAnsi="Arial" w:cs="Arial"/>
+                <w:sz w:val="20"/>
+                <w:szCs w:val="24"/>
+                <w:highlight w:val="yellow"/>
+                <w:lang w:eastAsia="cs-CZ"/>
+              </w:rPr>
+              <w:t>1</w:t>
+            </w:r>
           </w:p>
         </w:tc>
         <w:tc>
@@ -1715,6 +1907,16 @@
                 <w:lang w:eastAsia="cs-CZ"/>
               </w:rPr>
             </w:pPr>
+            <w:r>
+              <w:rPr>
+                <w:rFonts w:ascii="Arial" w:eastAsia="Times New Roman" w:hAnsi="Arial" w:cs="Arial"/>
+                <w:sz w:val="20"/>
+                <w:szCs w:val="24"/>
+                <w:highlight w:val="yellow"/>
+                <w:lang w:eastAsia="cs-CZ"/>
+              </w:rPr>
+              <w:t>0.9</w:t>
+            </w:r>
           </w:p>
         </w:tc>
         <w:tc>
@@ -1837,27 +2039,7 @@
                 <w:szCs w:val="24"/>
                 <w:lang w:eastAsia="cs-CZ"/>
               </w:rPr>
-              <w:t xml:space="preserve"> i u nekonvexních a </w:t>
-            </w:r>
-            <w:proofErr w:type="spellStart"/>
-            <w:r>
-              <w:rPr>
-                <w:rFonts w:ascii="Arial" w:eastAsia="Times New Roman" w:hAnsi="Arial" w:cs="Arial"/>
-                <w:sz w:val="20"/>
-                <w:szCs w:val="24"/>
-                <w:lang w:eastAsia="cs-CZ"/>
-              </w:rPr>
-              <w:t>sebeprotínajících</w:t>
-            </w:r>
-            <w:proofErr w:type="spellEnd"/>
-            <w:r>
-              <w:rPr>
-                <w:rFonts w:ascii="Arial" w:eastAsia="Times New Roman" w:hAnsi="Arial" w:cs="Arial"/>
-                <w:sz w:val="20"/>
-                <w:szCs w:val="24"/>
-                <w:lang w:eastAsia="cs-CZ"/>
-              </w:rPr>
-              <w:t xml:space="preserve"> se polygonů</w:t>
+              <w:t xml:space="preserve"> i u nekonvexních a sebeprotínajících se polygonů</w:t>
             </w:r>
           </w:p>
         </w:tc>
@@ -1877,6 +2059,16 @@
                 <w:lang w:eastAsia="cs-CZ"/>
               </w:rPr>
             </w:pPr>
+            <w:r>
+              <w:rPr>
+                <w:rFonts w:ascii="Arial" w:eastAsia="Times New Roman" w:hAnsi="Arial" w:cs="Arial"/>
+                <w:sz w:val="20"/>
+                <w:szCs w:val="24"/>
+                <w:highlight w:val="yellow"/>
+                <w:lang w:eastAsia="cs-CZ"/>
+              </w:rPr>
+              <w:t>0.75</w:t>
+            </w:r>
           </w:p>
         </w:tc>
         <w:tc>
@@ -2182,25 +2374,7 @@
                 <w:szCs w:val="24"/>
                 <w:lang w:eastAsia="cs-CZ"/>
               </w:rPr>
-              <w:t xml:space="preserve">Kreslení obdélníka </w:t>
-            </w:r>
-            <w:r>
-              <w:rPr>
-                <w:rFonts w:ascii="Arial" w:eastAsia="Times New Roman" w:hAnsi="Arial" w:cs="Arial"/>
-                <w:sz w:val="20"/>
-                <w:szCs w:val="24"/>
-                <w:lang w:eastAsia="cs-CZ"/>
-              </w:rPr>
-              <w:t>zadaného dvěma body</w:t>
-            </w:r>
-            <w:r>
-              <w:rPr>
-                <w:rFonts w:ascii="Arial" w:eastAsia="Times New Roman" w:hAnsi="Arial" w:cs="Arial"/>
-                <w:sz w:val="20"/>
-                <w:szCs w:val="24"/>
-                <w:lang w:eastAsia="cs-CZ"/>
-              </w:rPr>
-              <w:t xml:space="preserve"> a se stranami rovnoběžnými s osami</w:t>
+              <w:t>Kreslení obdélníka zadaného dvěma body a se stranami rovnoběžnými s osami</w:t>
             </w:r>
           </w:p>
         </w:tc>
@@ -2255,6 +2429,35 @@
                 <w:lang w:eastAsia="cs-CZ"/>
               </w:rPr>
             </w:pPr>
+            <w:r>
+              <w:rPr>
+                <w:rFonts w:ascii="Times New Roman" w:eastAsia="Times New Roman" w:hAnsi="Times New Roman" w:cs="Times New Roman"/>
+                <w:sz w:val="20"/>
+                <w:szCs w:val="20"/>
+                <w:lang w:eastAsia="cs-CZ"/>
+              </w:rPr>
+              <w:t>Trochu odlišný postup na vykreslení elipsy.</w:t>
+            </w:r>
+            <w:r>
+              <w:rPr>
+                <w:rFonts w:ascii="Times New Roman" w:eastAsia="Times New Roman" w:hAnsi="Times New Roman" w:cs="Times New Roman"/>
+                <w:sz w:val="20"/>
+                <w:szCs w:val="20"/>
+                <w:lang w:eastAsia="cs-CZ"/>
+              </w:rPr>
+              <w:br/>
+              <w:t>Ta je zadávana třemi body – střed, hl., vedl. osa.</w:t>
+            </w:r>
+            <w:r>
+              <w:rPr>
+                <w:rFonts w:ascii="Times New Roman" w:eastAsia="Times New Roman" w:hAnsi="Times New Roman" w:cs="Times New Roman"/>
+                <w:sz w:val="20"/>
+                <w:szCs w:val="20"/>
+                <w:lang w:eastAsia="cs-CZ"/>
+              </w:rPr>
+              <w:br/>
+              <w:t>Vykreslení s obdelníku jsem nnestihl realizovat.</w:t>
+            </w:r>
           </w:p>
         </w:tc>
       </w:tr>
@@ -2325,6 +2528,16 @@
                 <w:lang w:eastAsia="cs-CZ"/>
               </w:rPr>
             </w:pPr>
+            <w:r>
+              <w:rPr>
+                <w:rFonts w:ascii="Arial" w:eastAsia="Times New Roman" w:hAnsi="Arial" w:cs="Arial"/>
+                <w:sz w:val="20"/>
+                <w:szCs w:val="24"/>
+                <w:highlight w:val="yellow"/>
+                <w:lang w:eastAsia="cs-CZ"/>
+              </w:rPr>
+              <w:t>0.5</w:t>
+            </w:r>
           </w:p>
         </w:tc>
         <w:tc>
@@ -2360,6 +2573,15 @@
                 <w:lang w:eastAsia="cs-CZ"/>
               </w:rPr>
             </w:pPr>
+            <w:r>
+              <w:rPr>
+                <w:rFonts w:ascii="Times New Roman" w:eastAsia="Times New Roman" w:hAnsi="Times New Roman" w:cs="Times New Roman"/>
+                <w:sz w:val="20"/>
+                <w:szCs w:val="20"/>
+                <w:lang w:eastAsia="cs-CZ"/>
+              </w:rPr>
+              <w:t>Elipsa vykreslena správně pomoci middlepoint algoritmu, avšak bez polygonu kolem ní.</w:t>
+            </w:r>
           </w:p>
         </w:tc>
       </w:tr>
@@ -2520,6 +2742,16 @@
                 <w:lang w:eastAsia="cs-CZ"/>
               </w:rPr>
             </w:pPr>
+            <w:r>
+              <w:rPr>
+                <w:rFonts w:ascii="Times New Roman" w:eastAsia="Times New Roman" w:hAnsi="Times New Roman" w:cs="Times New Roman"/>
+                <w:sz w:val="20"/>
+                <w:szCs w:val="20"/>
+                <w:highlight w:val="yellow"/>
+                <w:lang w:eastAsia="cs-CZ"/>
+              </w:rPr>
+              <w:t>1</w:t>
+            </w:r>
           </w:p>
         </w:tc>
         <w:tc>
@@ -2711,27 +2943,7 @@
                 <w:szCs w:val="24"/>
                 <w:lang w:eastAsia="cs-CZ"/>
               </w:rPr>
-              <w:t xml:space="preserve">Vyplnění vzorem </w:t>
-            </w:r>
-            <w:proofErr w:type="spellStart"/>
-            <w:r>
-              <w:rPr>
-                <w:rFonts w:ascii="Arial" w:eastAsia="Times New Roman" w:hAnsi="Arial" w:cs="Arial"/>
-                <w:sz w:val="20"/>
-                <w:szCs w:val="24"/>
-                <w:lang w:eastAsia="cs-CZ"/>
-              </w:rPr>
-              <w:t>Scan</w:t>
-            </w:r>
-            <w:proofErr w:type="spellEnd"/>
-            <w:r>
-              <w:rPr>
-                <w:rFonts w:ascii="Arial" w:eastAsia="Times New Roman" w:hAnsi="Arial" w:cs="Arial"/>
-                <w:sz w:val="20"/>
-                <w:szCs w:val="24"/>
-                <w:lang w:eastAsia="cs-CZ"/>
-              </w:rPr>
-              <w:t xml:space="preserve"> Line</w:t>
+              <w:t>Vyplnění vzorem Scan Line</w:t>
             </w:r>
           </w:p>
         </w:tc>
@@ -2835,27 +3047,7 @@
                 <w:szCs w:val="24"/>
                 <w:lang w:eastAsia="cs-CZ"/>
               </w:rPr>
-              <w:t xml:space="preserve">Vyplnění vzorem </w:t>
-            </w:r>
-            <w:proofErr w:type="spellStart"/>
-            <w:r>
-              <w:rPr>
-                <w:rFonts w:ascii="Arial" w:eastAsia="Times New Roman" w:hAnsi="Arial" w:cs="Arial"/>
-                <w:sz w:val="20"/>
-                <w:szCs w:val="24"/>
-                <w:lang w:eastAsia="cs-CZ"/>
-              </w:rPr>
-              <w:t>Seed</w:t>
-            </w:r>
-            <w:proofErr w:type="spellEnd"/>
-            <w:r>
-              <w:rPr>
-                <w:rFonts w:ascii="Arial" w:eastAsia="Times New Roman" w:hAnsi="Arial" w:cs="Arial"/>
-                <w:sz w:val="20"/>
-                <w:szCs w:val="24"/>
-                <w:lang w:eastAsia="cs-CZ"/>
-              </w:rPr>
-              <w:t xml:space="preserve"> Fill</w:t>
+              <w:t>Vyplnění vzorem Seed Fill</w:t>
             </w:r>
           </w:p>
         </w:tc>
@@ -3064,27 +3256,7 @@
                 <w:szCs w:val="24"/>
                 <w:lang w:eastAsia="cs-CZ"/>
               </w:rPr>
-              <w:t xml:space="preserve">Implementace </w:t>
-            </w:r>
-            <w:proofErr w:type="spellStart"/>
-            <w:r>
-              <w:rPr>
-                <w:rFonts w:ascii="Arial" w:eastAsia="Times New Roman" w:hAnsi="Arial" w:cs="Arial"/>
-                <w:sz w:val="20"/>
-                <w:szCs w:val="24"/>
-                <w:lang w:eastAsia="cs-CZ"/>
-              </w:rPr>
-              <w:t>Seed</w:t>
-            </w:r>
-            <w:proofErr w:type="spellEnd"/>
-            <w:r>
-              <w:rPr>
-                <w:rFonts w:ascii="Arial" w:eastAsia="Times New Roman" w:hAnsi="Arial" w:cs="Arial"/>
-                <w:sz w:val="20"/>
-                <w:szCs w:val="24"/>
-                <w:lang w:eastAsia="cs-CZ"/>
-              </w:rPr>
-              <w:t xml:space="preserve"> Fill algoritmu pomocí fronty či zásobníku</w:t>
+              <w:t>Implementace Seed Fill algoritmu pomocí fronty či zásobníku</w:t>
             </w:r>
           </w:p>
         </w:tc>
@@ -3189,27 +3361,7 @@
                 <w:szCs w:val="24"/>
                 <w:lang w:eastAsia="cs-CZ"/>
               </w:rPr>
-              <w:t xml:space="preserve">Pravidelné </w:t>
-            </w:r>
-            <w:proofErr w:type="spellStart"/>
-            <w:r>
-              <w:rPr>
-                <w:rFonts w:ascii="Arial" w:eastAsia="Times New Roman" w:hAnsi="Arial" w:cs="Arial"/>
-                <w:sz w:val="20"/>
-                <w:szCs w:val="24"/>
-                <w:lang w:eastAsia="cs-CZ"/>
-              </w:rPr>
-              <w:t>commity</w:t>
-            </w:r>
-            <w:proofErr w:type="spellEnd"/>
-            <w:r>
-              <w:rPr>
-                <w:rFonts w:ascii="Arial" w:eastAsia="Times New Roman" w:hAnsi="Arial" w:cs="Arial"/>
-                <w:sz w:val="20"/>
-                <w:szCs w:val="24"/>
-                <w:lang w:eastAsia="cs-CZ"/>
-              </w:rPr>
-              <w:t xml:space="preserve"> do GIT,</w:t>
+              <w:t>Pravidelné commity do GIT,</w:t>
             </w:r>
             <w:r>
               <w:rPr>
@@ -3219,19 +3371,8 @@
                 <w:lang w:eastAsia="cs-CZ"/>
               </w:rPr>
               <w:br/>
-              <w:t xml:space="preserve">Prosím uveďte link na </w:t>
-            </w:r>
-            <w:proofErr w:type="spellStart"/>
-            <w:r>
-              <w:rPr>
-                <w:rFonts w:ascii="Arial" w:eastAsia="Times New Roman" w:hAnsi="Arial" w:cs="Arial"/>
-                <w:sz w:val="20"/>
-                <w:szCs w:val="24"/>
-                <w:lang w:eastAsia="cs-CZ"/>
-              </w:rPr>
-              <w:t>repozitář</w:t>
-            </w:r>
-            <w:proofErr w:type="spellEnd"/>
+              <w:t>Prosím uveďte link na repozitář</w:t>
+            </w:r>
           </w:p>
         </w:tc>
         <w:tc>
@@ -3250,6 +3391,15 @@
                 <w:lang w:eastAsia="cs-CZ"/>
               </w:rPr>
             </w:pPr>
+            <w:r>
+              <w:rPr>
+                <w:rFonts w:ascii="Arial" w:eastAsia="Times New Roman" w:hAnsi="Arial" w:cs="Arial"/>
+                <w:sz w:val="20"/>
+                <w:szCs w:val="24"/>
+                <w:lang w:eastAsia="cs-CZ"/>
+              </w:rPr>
+              <w:t>1</w:t>
+            </w:r>
           </w:p>
         </w:tc>
         <w:tc>
@@ -3286,6 +3436,15 @@
                 <w:lang w:eastAsia="cs-CZ"/>
               </w:rPr>
             </w:pPr>
+            <w:r>
+              <w:rPr>
+                <w:rFonts w:ascii="Times New Roman" w:eastAsia="Times New Roman" w:hAnsi="Times New Roman" w:cs="Times New Roman"/>
+                <w:sz w:val="20"/>
+                <w:szCs w:val="20"/>
+                <w:lang w:eastAsia="cs-CZ"/>
+              </w:rPr>
+              <w:t>https://github.com/LazyPhilosopher/UHK_KPRGF1_task2</w:t>
+            </w:r>
           </w:p>
         </w:tc>
       </w:tr>
@@ -3685,6 +3844,8 @@
           <w:sz w:val="20"/>
         </w:rPr>
       </w:pPr>
+      <w:bookmarkStart w:id="0" w:name="_GoBack"/>
+      <w:bookmarkEnd w:id="0"/>
     </w:p>
     <w:sectPr>
       <w:pgSz w:w="16838" w:h="11906" w:orient="landscape"/>
@@ -3697,7 +3858,7 @@
 </file>
 
 <file path=word/styles.xml><?xml version="1.0" encoding="utf-8"?>
-<w:styles xmlns:mc="http://schemas.openxmlformats.org/markup-compatibility/2006" xmlns:r="http://schemas.openxmlformats.org/officeDocument/2006/relationships" xmlns:w="http://schemas.openxmlformats.org/wordprocessingml/2006/main" xmlns:w14="http://schemas.microsoft.com/office/word/2010/wordml" xmlns:w15="http://schemas.microsoft.com/office/word/2012/wordml" xmlns:w16cex="http://schemas.microsoft.com/office/word/2018/wordml/cex" xmlns:w16cid="http://schemas.microsoft.com/office/word/2016/wordml/cid" xmlns:w16="http://schemas.microsoft.com/office/word/2018/wordml" xmlns:w16sdtdh="http://schemas.microsoft.com/office/word/2020/wordml/sdtdatahash" xmlns:w16se="http://schemas.microsoft.com/office/word/2015/wordml/symex" mc:Ignorable="w14 w15 w16se w16cid w16 w16cex w16sdtdh">
+<w:styles xmlns:mc="http://schemas.openxmlformats.org/markup-compatibility/2006" xmlns:r="http://schemas.openxmlformats.org/officeDocument/2006/relationships" xmlns:w="http://schemas.openxmlformats.org/wordprocessingml/2006/main" xmlns:w14="http://schemas.microsoft.com/office/word/2010/wordml" xmlns:w15="http://schemas.microsoft.com/office/word/2012/wordml" xmlns:w16se="http://schemas.microsoft.com/office/word/2015/wordml/symex" mc:Ignorable="w14 w15 w16se">
   <w:docDefaults>
     <w:rPrDefault>
       <w:rPr>
@@ -3713,7 +3874,7 @@
       </w:pPr>
     </w:pPrDefault>
   </w:docDefaults>
-  <w:latentStyles w:defLockedState="0" w:defUIPriority="99" w:defSemiHidden="0" w:defUnhideWhenUsed="0" w:defQFormat="0" w:count="376">
+  <w:latentStyles w:defLockedState="0" w:defUIPriority="99" w:defSemiHidden="0" w:defUnhideWhenUsed="0" w:defQFormat="0" w:count="371">
     <w:lsdException w:name="Normal" w:uiPriority="0" w:qFormat="1"/>
     <w:lsdException w:name="heading 1" w:uiPriority="9" w:qFormat="1"/>
     <w:lsdException w:name="heading 2" w:semiHidden="1" w:uiPriority="9" w:unhideWhenUsed="1" w:qFormat="1"/>
@@ -3819,6 +3980,7 @@
     <w:lsdException w:name="HTML Sample" w:semiHidden="1" w:unhideWhenUsed="1"/>
     <w:lsdException w:name="HTML Typewriter" w:semiHidden="1" w:unhideWhenUsed="1"/>
     <w:lsdException w:name="HTML Variable" w:semiHidden="1" w:unhideWhenUsed="1"/>
+    <w:lsdException w:name="Normal Table" w:semiHidden="1" w:unhideWhenUsed="1"/>
     <w:lsdException w:name="annotation subject" w:semiHidden="1" w:unhideWhenUsed="1"/>
     <w:lsdException w:name="No List" w:semiHidden="1" w:unhideWhenUsed="1"/>
     <w:lsdException w:name="Outline List 1" w:semiHidden="1" w:unhideWhenUsed="1"/>
@@ -3865,8 +4027,10 @@
     <w:lsdException w:name="Table Subtle 2" w:semiHidden="1" w:unhideWhenUsed="1"/>
     <w:lsdException w:name="Table Web 1" w:semiHidden="1" w:unhideWhenUsed="1"/>
     <w:lsdException w:name="Table Web 2" w:semiHidden="1" w:unhideWhenUsed="1"/>
+    <w:lsdException w:name="Table Web 3" w:semiHidden="1" w:unhideWhenUsed="1"/>
     <w:lsdException w:name="Balloon Text" w:semiHidden="1" w:unhideWhenUsed="1"/>
     <w:lsdException w:name="Table Grid" w:uiPriority="39"/>
+    <w:lsdException w:name="Table Theme" w:semiHidden="1" w:unhideWhenUsed="1"/>
     <w:lsdException w:name="Placeholder Text" w:semiHidden="1"/>
     <w:lsdException w:name="No Spacing" w:uiPriority="1" w:qFormat="1"/>
     <w:lsdException w:name="Light Shading" w:uiPriority="60"/>
@@ -4082,23 +4246,18 @@
     <w:lsdException w:name="List Table 5 Dark Accent 6" w:uiPriority="50"/>
     <w:lsdException w:name="List Table 6 Colorful Accent 6" w:uiPriority="51"/>
     <w:lsdException w:name="List Table 7 Colorful Accent 6" w:uiPriority="52"/>
-    <w:lsdException w:name="Mention" w:semiHidden="1" w:unhideWhenUsed="1"/>
-    <w:lsdException w:name="Smart Hyperlink" w:semiHidden="1" w:unhideWhenUsed="1"/>
-    <w:lsdException w:name="Hashtag" w:semiHidden="1" w:unhideWhenUsed="1"/>
-    <w:lsdException w:name="Unresolved Mention" w:semiHidden="1" w:unhideWhenUsed="1"/>
-    <w:lsdException w:name="Smart Link" w:semiHidden="1" w:unhideWhenUsed="1"/>
   </w:latentStyles>
-  <w:style w:type="paragraph" w:default="1" w:styleId="Normln">
+  <w:style w:type="paragraph" w:default="1" w:styleId="Normal">
     <w:name w:val="Normal"/>
     <w:qFormat/>
   </w:style>
-  <w:style w:type="character" w:default="1" w:styleId="Standardnpsmoodstavce">
+  <w:style w:type="character" w:default="1" w:styleId="DefaultParagraphFont">
     <w:name w:val="Default Paragraph Font"/>
     <w:uiPriority w:val="1"/>
     <w:semiHidden/>
     <w:unhideWhenUsed/>
   </w:style>
-  <w:style w:type="table" w:default="1" w:styleId="Normlntabulka">
+  <w:style w:type="table" w:default="1" w:styleId="TableNormal">
     <w:name w:val="Normal Table"/>
     <w:uiPriority w:val="99"/>
     <w:semiHidden/>
@@ -4113,15 +4272,15 @@
       </w:tblCellMar>
     </w:tblPr>
   </w:style>
-  <w:style w:type="numbering" w:default="1" w:styleId="Bezseznamu">
+  <w:style w:type="numbering" w:default="1" w:styleId="NoList">
     <w:name w:val="No List"/>
     <w:uiPriority w:val="99"/>
     <w:semiHidden/>
     <w:unhideWhenUsed/>
   </w:style>
-  <w:style w:type="table" w:styleId="Barevntabulkaseznamu6zvraznn1">
+  <w:style w:type="table" w:styleId="ListTable6Colorful-Accent1">
     <w:name w:val="List Table 6 Colorful Accent 1"/>
-    <w:basedOn w:val="Normlntabulka"/>
+    <w:basedOn w:val="TableNormal"/>
     <w:uiPriority w:val="51"/>
     <w:rsid w:val="00BA3AC7"/>
     <w:pPr>
@@ -4187,9 +4346,9 @@
       </w:tcPr>
     </w:tblStylePr>
   </w:style>
-  <w:style w:type="table" w:styleId="Tabulkasmkou2">
+  <w:style w:type="table" w:styleId="GridTable2">
     <w:name w:val="Grid Table 2"/>
-    <w:basedOn w:val="Normlntabulka"/>
+    <w:basedOn w:val="TableNormal"/>
     <w:uiPriority w:val="47"/>
     <w:rsid w:val="00AA7996"/>
     <w:pPr>
